--- a/labs/RollingHorizonLab2019.docx
+++ b/labs/RollingHorizonLab2019.docx
@@ -857,8 +857,6 @@
       <w:r>
         <w:t xml:space="preserve"> repo</w:t>
       </w:r>
-      <w:bookmarkStart w:id="6" w:name="_GoBack"/>
-      <w:bookmarkEnd w:id="6"/>
     </w:p>
     <w:p>
       <w:pPr>
@@ -930,90 +928,90 @@
       <w:pPr>
         <w:pStyle w:val="Heading2"/>
       </w:pPr>
-      <w:bookmarkStart w:id="7" w:name="_Toc515829690"/>
-      <w:bookmarkStart w:id="8" w:name="_Toc515829781"/>
-      <w:bookmarkStart w:id="9" w:name="_Toc10548897"/>
+      <w:bookmarkStart w:id="6" w:name="_Toc515829690"/>
+      <w:bookmarkStart w:id="7" w:name="_Toc515829781"/>
+      <w:bookmarkStart w:id="8" w:name="_Toc10548897"/>
       <w:r>
         <w:t xml:space="preserve">Downloading </w:t>
       </w:r>
       <w:r>
         <w:t>and Running the Software</w:t>
       </w:r>
+      <w:bookmarkEnd w:id="6"/>
       <w:bookmarkEnd w:id="7"/>
+      <w:r>
+        <w:t xml:space="preserve"> (5 mins)</w:t>
+      </w:r>
       <w:bookmarkEnd w:id="8"/>
-      <w:r>
-        <w:t xml:space="preserve"> (5 mins)</w:t>
+    </w:p>
+    <w:p/>
+    <w:p>
+      <w:r>
+        <w:t xml:space="preserve">Download the software from the following </w:t>
+      </w:r>
+      <w:proofErr w:type="spellStart"/>
+      <w:r>
+        <w:t>Github</w:t>
+      </w:r>
+      <w:proofErr w:type="spellEnd"/>
+      <w:r>
+        <w:t>:</w:t>
+      </w:r>
+    </w:p>
+    <w:p>
+      <w:hyperlink r:id="rId7" w:history="1">
+        <w:r>
+          <w:rPr>
+            <w:rStyle w:val="Hyperlink"/>
+          </w:rPr>
+          <w:t>https://github.com/ljialin/SimpleAsteroids</w:t>
+        </w:r>
+      </w:hyperlink>
+    </w:p>
+    <w:p/>
+    <w:p>
+      <w:r>
+        <w:t>(we suggest you download the .zip file)</w:t>
+      </w:r>
+    </w:p>
+    <w:p/>
+    <w:p>
+      <w:r>
+        <w:t xml:space="preserve">Open the </w:t>
+      </w:r>
+      <w:r>
+        <w:t>project</w:t>
+      </w:r>
+      <w:r>
+        <w:t xml:space="preserve"> in your favourite Java IDE (we recommend </w:t>
+      </w:r>
+      <w:proofErr w:type="spellStart"/>
+      <w:r>
+        <w:t>Intellij</w:t>
+      </w:r>
+      <w:proofErr w:type="spellEnd"/>
+      <w:r>
+        <w:t xml:space="preserve"> Idea).</w:t>
+      </w:r>
+    </w:p>
+    <w:p/>
+    <w:p>
+      <w:pPr>
+        <w:pStyle w:val="Heading2"/>
+      </w:pPr>
+      <w:bookmarkStart w:id="9" w:name="_Toc10548898"/>
+      <w:r>
+        <w:t xml:space="preserve">Asteroids and </w:t>
+      </w:r>
+      <w:proofErr w:type="spellStart"/>
+      <w:r>
+        <w:t>CaveSwing</w:t>
+      </w:r>
+      <w:proofErr w:type="spellEnd"/>
+      <w:r>
+        <w:t xml:space="preserve"> (30 mins)</w:t>
       </w:r>
       <w:bookmarkEnd w:id="9"/>
-    </w:p>
-    <w:p/>
-    <w:p>
-      <w:r>
-        <w:t xml:space="preserve">Download the software from the following </w:t>
-      </w:r>
-      <w:proofErr w:type="spellStart"/>
-      <w:r>
-        <w:t>Github</w:t>
-      </w:r>
-      <w:proofErr w:type="spellEnd"/>
-      <w:r>
-        <w:t>:</w:t>
-      </w:r>
-    </w:p>
-    <w:p>
-      <w:hyperlink r:id="rId7" w:history="1">
-        <w:r>
-          <w:rPr>
-            <w:rStyle w:val="Hyperlink"/>
-          </w:rPr>
-          <w:t>https://github.com/ljialin/SimpleAsteroids</w:t>
-        </w:r>
-      </w:hyperlink>
-    </w:p>
-    <w:p/>
-    <w:p>
-      <w:r>
-        <w:t>(we suggest you download the .zip file)</w:t>
-      </w:r>
-    </w:p>
-    <w:p/>
-    <w:p>
-      <w:r>
-        <w:t xml:space="preserve">Open the </w:t>
-      </w:r>
-      <w:r>
-        <w:t>project</w:t>
-      </w:r>
-      <w:r>
-        <w:t xml:space="preserve"> in your favourite Java IDE (we recommend </w:t>
-      </w:r>
-      <w:proofErr w:type="spellStart"/>
-      <w:r>
-        <w:t>Intellij</w:t>
-      </w:r>
-      <w:proofErr w:type="spellEnd"/>
-      <w:r>
-        <w:t xml:space="preserve"> Idea).</w:t>
-      </w:r>
-    </w:p>
-    <w:p/>
-    <w:p>
-      <w:pPr>
-        <w:pStyle w:val="Heading2"/>
-      </w:pPr>
-      <w:bookmarkStart w:id="10" w:name="_Toc10548898"/>
-      <w:r>
-        <w:t xml:space="preserve">Asteroids and </w:t>
-      </w:r>
-      <w:proofErr w:type="spellStart"/>
-      <w:r>
-        <w:t>CaveSwing</w:t>
-      </w:r>
-      <w:proofErr w:type="spellEnd"/>
-      <w:r>
-        <w:t xml:space="preserve"> (30 mins)</w:t>
-      </w:r>
-      <w:bookmarkEnd w:id="10"/>
     </w:p>
     <w:p/>
     <w:p>
@@ -1248,41 +1246,93 @@
         <w:rPr>
           <w:i/>
         </w:rPr>
-        <w:t xml:space="preserve">(note: </w:t>
+        <w:t>(note: the Asteroids code is a bit old now, and the way the agent params are set up is not as clean as it could be</w:t>
       </w:r>
       <w:proofErr w:type="gramStart"/>
       <w:r>
         <w:rPr>
           <w:i/>
         </w:rPr>
-        <w:t>the</w:t>
+        <w:t>.</w:t>
+      </w:r>
+      <w:r>
+        <w:rPr>
+          <w:i/>
+        </w:rPr>
+        <w:t xml:space="preserve"> </w:t>
       </w:r>
       <w:proofErr w:type="gramEnd"/>
       <w:r>
         <w:rPr>
           <w:i/>
         </w:rPr>
-        <w:t xml:space="preserve"> Asteroids code is a bit old now, and the way the agent </w:t>
-      </w:r>
-      <w:proofErr w:type="spellStart"/>
+        <w:t xml:space="preserve">See </w:t>
+      </w:r>
+      <w:proofErr w:type="spellStart"/>
+      <w:proofErr w:type="gramStart"/>
       <w:r>
         <w:rPr>
           <w:i/>
         </w:rPr>
-        <w:t>params</w:t>
+        <w:t>getEvoAgent</w:t>
       </w:r>
       <w:proofErr w:type="spellEnd"/>
       <w:r>
         <w:rPr>
           <w:i/>
         </w:rPr>
-        <w:t xml:space="preserve"> are set up is not as clean as it could be.)</w:t>
+        <w:t>(</w:t>
+      </w:r>
+      <w:proofErr w:type="gramEnd"/>
+      <w:r>
+        <w:rPr>
+          <w:i/>
+        </w:rPr>
+        <w:t>)</w:t>
+      </w:r>
+      <w:r>
+        <w:rPr>
+          <w:i/>
+        </w:rPr>
+        <w:t xml:space="preserve"> in </w:t>
+      </w:r>
+      <w:proofErr w:type="spellStart"/>
+      <w:r>
+        <w:rPr>
+          <w:i/>
+        </w:rPr>
+        <w:t>asteroids.Game</w:t>
+      </w:r>
+      <w:proofErr w:type="spellEnd"/>
+      <w:r>
+        <w:rPr>
+          <w:i/>
+          <w:color w:val="FF0000"/>
+        </w:rPr>
+        <w:t xml:space="preserve"> </w:t>
+      </w:r>
+      <w:r>
+        <w:rPr>
+          <w:i/>
+        </w:rPr>
+        <w:t>)</w:t>
+      </w:r>
+      <w:r>
+        <w:rPr>
+          <w:i/>
+        </w:rPr>
+        <w:t>.</w:t>
       </w:r>
     </w:p>
     <w:p/>
     <w:p>
-      <w:r>
-        <w:t xml:space="preserve">Repeat the experiment for </w:t>
+      <w:proofErr w:type="spellStart"/>
+      <w:r>
+        <w:t xml:space="preserve">Repeat </w:t>
+      </w:r>
+      <w:proofErr w:type="spellEnd"/>
+      <w:r>
+        <w:t xml:space="preserve">the experiment for </w:t>
       </w:r>
       <w:proofErr w:type="spellStart"/>
       <w:r>
@@ -1296,12 +1346,18 @@
         <w:t xml:space="preserve">, by running </w:t>
       </w:r>
       <w:proofErr w:type="spellStart"/>
+      <w:r>
+        <w:rPr>
+          <w:b/>
+        </w:rPr>
+        <w:t>caveswing.</w:t>
+      </w:r>
       <w:proofErr w:type="gramStart"/>
       <w:r>
         <w:rPr>
           <w:b/>
         </w:rPr>
-        <w:t>caveswing.</w:t>
+        <w:t>test.</w:t>
       </w:r>
       <w:r>
         <w:rPr>
@@ -1375,27 +1431,7 @@
           <w:sz w:val="18"/>
           <w:szCs w:val="18"/>
         </w:rPr>
-        <w:t xml:space="preserve"> </w:t>
-      </w:r>
-      <w:proofErr w:type="spellStart"/>
-      <w:r>
-        <w:rPr>
-          <w:rFonts w:ascii="Menlo" w:eastAsia="Times New Roman" w:hAnsi="Menlo" w:cs="Menlo"/>
-          <w:color w:val="000000"/>
-          <w:sz w:val="18"/>
-          <w:szCs w:val="18"/>
-        </w:rPr>
-        <w:t>params</w:t>
-      </w:r>
-      <w:proofErr w:type="spellEnd"/>
-      <w:r>
-        <w:rPr>
-          <w:rFonts w:ascii="Menlo" w:eastAsia="Times New Roman" w:hAnsi="Menlo" w:cs="Menlo"/>
-          <w:color w:val="000000"/>
-          <w:sz w:val="18"/>
-          <w:szCs w:val="18"/>
-        </w:rPr>
-        <w:t xml:space="preserve"> = </w:t>
+        <w:t xml:space="preserve"> params = </w:t>
       </w:r>
       <w:r>
         <w:rPr>
@@ -1409,7 +1445,6 @@
         <w:t xml:space="preserve">new </w:t>
       </w:r>
       <w:proofErr w:type="spellStart"/>
-      <w:proofErr w:type="gramStart"/>
       <w:r>
         <w:rPr>
           <w:rFonts w:ascii="Menlo" w:eastAsia="Times New Roman" w:hAnsi="Menlo" w:cs="Menlo"/>
@@ -1427,17 +1462,7 @@
           <w:sz w:val="18"/>
           <w:szCs w:val="18"/>
         </w:rPr>
-        <w:t>(</w:t>
-      </w:r>
-      <w:proofErr w:type="gramEnd"/>
-      <w:r>
-        <w:rPr>
-          <w:rFonts w:ascii="Menlo" w:eastAsia="Times New Roman" w:hAnsi="Menlo" w:cs="Menlo"/>
-          <w:color w:val="000000"/>
-          <w:sz w:val="18"/>
-          <w:szCs w:val="18"/>
-        </w:rPr>
-        <w:t>);</w:t>
+        <w:t>();</w:t>
       </w:r>
       <w:r>
         <w:rPr>
@@ -1874,49 +1899,49 @@
       <w:pPr>
         <w:pStyle w:val="Heading2"/>
       </w:pPr>
-      <w:bookmarkStart w:id="11" w:name="_Toc10548899"/>
+      <w:bookmarkStart w:id="10" w:name="_Toc10548899"/>
       <w:r>
         <w:t>Defeating the Default Agent</w:t>
       </w:r>
       <w:r>
         <w:t xml:space="preserve"> (20 mins)</w:t>
       </w:r>
+      <w:bookmarkEnd w:id="10"/>
+    </w:p>
+    <w:p/>
+    <w:p>
+      <w:r>
+        <w:t xml:space="preserve">Continuing on from the above, experiment with the game parameters (by setting them as shown above, but to different values and also tuning additional parameters such as </w:t>
+      </w:r>
+      <w:proofErr w:type="spellStart"/>
+      <w:r>
+        <w:t>nAnchors</w:t>
+      </w:r>
+      <w:proofErr w:type="spellEnd"/>
+      <w:r>
+        <w:t xml:space="preserve">). </w:t>
+      </w:r>
+      <w:r>
+        <w:t xml:space="preserve">  Can you find versions of the game playable that you can play, but for which the default AI fails</w:t>
+      </w:r>
+      <w:r>
+        <w:t>?</w:t>
+      </w:r>
+    </w:p>
+    <w:p/>
+    <w:p>
+      <w:pPr>
+        <w:pStyle w:val="Heading3"/>
+      </w:pPr>
+      <w:bookmarkStart w:id="11" w:name="_Toc10548900"/>
+      <w:r>
+        <w:t>Experimenting with long reward horizons.</w:t>
+      </w:r>
       <w:bookmarkEnd w:id="11"/>
     </w:p>
     <w:p/>
     <w:p>
       <w:r>
-        <w:t xml:space="preserve">Continuing on from the above, experiment with the game parameters (by setting them as shown above, but to different values and also tuning additional parameters such as </w:t>
-      </w:r>
-      <w:proofErr w:type="spellStart"/>
-      <w:r>
-        <w:t>nAnchors</w:t>
-      </w:r>
-      <w:proofErr w:type="spellEnd"/>
-      <w:r>
-        <w:t xml:space="preserve">). </w:t>
-      </w:r>
-      <w:r>
-        <w:t xml:space="preserve">  Can you find versions of the game playable that you can play, but for which the default AI fails</w:t>
-      </w:r>
-      <w:r>
-        <w:t>?</w:t>
-      </w:r>
-    </w:p>
-    <w:p/>
-    <w:p>
-      <w:pPr>
-        <w:pStyle w:val="Heading3"/>
-      </w:pPr>
-      <w:bookmarkStart w:id="12" w:name="_Toc10548900"/>
-      <w:r>
-        <w:t>Experimenting with long reward horizons.</w:t>
-      </w:r>
-      <w:bookmarkEnd w:id="12"/>
-    </w:p>
-    <w:p/>
-    <w:p>
-      <w:r>
         <w:t xml:space="preserve">Now set all the score related parameters to zero, apart from </w:t>
       </w:r>
       <w:proofErr w:type="spellStart"/>
@@ -1925,7 +1950,45 @@
       </w:r>
       <w:proofErr w:type="spellEnd"/>
       <w:r>
-        <w:t xml:space="preserve"> (leave this at its default value of 1000).  Does the agent now fail where it previously succeeded?  Try to find instances where the default rolling horizon player can still outperform the random player, despite the delayed reward.</w:t>
+        <w:t xml:space="preserve"> (leave this at its default value of 1000).  Does the agent now fail where it previously succeeded?  Try to find instances where the default rolling horizon player can still outperform the </w:t>
+      </w:r>
+      <w:r>
+        <w:t>random player</w:t>
+      </w:r>
+      <w:r>
+        <w:t xml:space="preserve"> (check in </w:t>
+      </w:r>
+      <w:proofErr w:type="spellStart"/>
+      <w:proofErr w:type="gramStart"/>
+      <w:r>
+        <w:rPr>
+          <w:i/>
+          <w:iCs/>
+        </w:rPr>
+        <w:t>agents.dummy</w:t>
+      </w:r>
+      <w:proofErr w:type="spellEnd"/>
+      <w:proofErr w:type="gramEnd"/>
+      <w:r>
+        <w:t xml:space="preserve"> for</w:t>
+      </w:r>
+      <w:r>
+        <w:t xml:space="preserve"> </w:t>
+      </w:r>
+      <w:proofErr w:type="spellStart"/>
+      <w:r>
+        <w:rPr>
+          <w:i/>
+          <w:iCs/>
+        </w:rPr>
+        <w:t>RandomAgent</w:t>
+      </w:r>
+      <w:proofErr w:type="spellEnd"/>
+      <w:r>
+        <w:t>)</w:t>
+      </w:r>
+      <w:r>
+        <w:t>, despite the delayed reward.</w:t>
       </w:r>
     </w:p>
     <w:p/>
@@ -1934,7 +1997,7 @@
       <w:pPr>
         <w:pStyle w:val="Heading2"/>
       </w:pPr>
-      <w:bookmarkStart w:id="13" w:name="_Toc10548901"/>
+      <w:bookmarkStart w:id="12" w:name="_Toc10548901"/>
       <w:r>
         <w:lastRenderedPageBreak/>
         <w:t>Agent Optimisation (</w:t>
@@ -1945,62 +2008,71 @@
       <w:r>
         <w:t>)</w:t>
       </w:r>
+      <w:bookmarkEnd w:id="12"/>
+    </w:p>
+    <w:p/>
+    <w:p>
+      <w:r>
+        <w:t xml:space="preserve">Now optimise an agent to play </w:t>
+      </w:r>
+      <w:proofErr w:type="spellStart"/>
+      <w:r>
+        <w:t>CaveSwing</w:t>
+      </w:r>
+      <w:proofErr w:type="spellEnd"/>
+      <w:r>
+        <w:t>.</w:t>
+      </w:r>
+    </w:p>
+    <w:p>
+      <w:r>
+        <w:t xml:space="preserve">The code to do this has already been written, and can be executed using: </w:t>
+      </w:r>
+    </w:p>
+    <w:p/>
+    <w:p>
+      <w:pPr>
+        <w:rPr>
+          <w:b/>
+        </w:rPr>
+      </w:pPr>
+      <w:proofErr w:type="gramStart"/>
+      <w:r>
+        <w:rPr>
+          <w:b/>
+        </w:rPr>
+        <w:t>hyperopt.TuneCaveSwingAgent</w:t>
+      </w:r>
+      <w:proofErr w:type="gramEnd"/>
+    </w:p>
+    <w:p/>
+    <w:p>
+      <w:r>
+        <w:t>Run this and observe the outcome of the runs</w:t>
+      </w:r>
+      <w:r>
+        <w:t>: search for "Solution" in the std out</w:t>
+      </w:r>
+      <w:r>
+        <w:t>.  Do the same agent settings tend to be found each time?</w:t>
+      </w:r>
+      <w:r>
+        <w:t xml:space="preserve"> </w:t>
+      </w:r>
+    </w:p>
+    <w:p/>
+    <w:p>
+      <w:pPr>
+        <w:pStyle w:val="Heading3"/>
+      </w:pPr>
+      <w:bookmarkStart w:id="13" w:name="_Toc10548902"/>
+      <w:r>
+        <w:t>Question</w:t>
+      </w:r>
+      <w:r>
+        <w:t>s</w:t>
+      </w:r>
       <w:bookmarkEnd w:id="13"/>
-    </w:p>
-    <w:p/>
-    <w:p>
-      <w:r>
-        <w:t xml:space="preserve">Now optimise an agent to play </w:t>
-      </w:r>
-      <w:proofErr w:type="spellStart"/>
-      <w:r>
-        <w:t>CaveSwing</w:t>
-      </w:r>
-      <w:proofErr w:type="spellEnd"/>
-      <w:r>
-        <w:t>.</w:t>
-      </w:r>
-    </w:p>
-    <w:p>
-      <w:r>
-        <w:t xml:space="preserve">The code to do this has already been written, and can be executed using: </w:t>
-      </w:r>
-    </w:p>
-    <w:p/>
-    <w:p>
-      <w:pPr>
-        <w:rPr>
-          <w:b/>
-        </w:rPr>
-      </w:pPr>
-      <w:proofErr w:type="gramStart"/>
-      <w:r>
-        <w:rPr>
-          <w:b/>
-        </w:rPr>
-        <w:t>hyperopt.TuneCaveSwingAgent</w:t>
-      </w:r>
-      <w:proofErr w:type="gramEnd"/>
-    </w:p>
-    <w:p/>
-    <w:p>
-      <w:r>
-        <w:t>Run this and observe the outcome of the runs.  Do the same agent settings tend to be found each time?</w:t>
-      </w:r>
-    </w:p>
-    <w:p/>
-    <w:p>
-      <w:pPr>
-        <w:pStyle w:val="Heading3"/>
-      </w:pPr>
-      <w:bookmarkStart w:id="14" w:name="_Toc10548902"/>
-      <w:r>
-        <w:t>Question</w:t>
-      </w:r>
-      <w:r>
-        <w:t>s</w:t>
-      </w:r>
-      <w:bookmarkEnd w:id="14"/>
     </w:p>
     <w:p/>
     <w:p>
@@ -2048,7 +2120,41 @@
     <w:p/>
     <w:p>
       <w:r>
-        <w:t>When running with the rolling horizon visualiser switched on the output should look something like this:</w:t>
+        <w:t xml:space="preserve">Run again </w:t>
+      </w:r>
+      <w:proofErr w:type="spellStart"/>
+      <w:r>
+        <w:rPr>
+          <w:b/>
+        </w:rPr>
+        <w:t>caveswing.</w:t>
+      </w:r>
+      <w:proofErr w:type="gramStart"/>
+      <w:r>
+        <w:rPr>
+          <w:b/>
+        </w:rPr>
+        <w:t>test.</w:t>
+      </w:r>
+      <w:r>
+        <w:rPr>
+          <w:b/>
+        </w:rPr>
+        <w:t>EvoAgentVisTest</w:t>
+      </w:r>
+      <w:proofErr w:type="spellEnd"/>
+      <w:proofErr w:type="gramEnd"/>
+      <w:r>
+        <w:t xml:space="preserve"> </w:t>
+      </w:r>
+      <w:r>
+        <w:t xml:space="preserve">with the </w:t>
+      </w:r>
+      <w:r>
+        <w:t xml:space="preserve">parameters suggested by NTBEA, </w:t>
+      </w:r>
+      <w:r>
+        <w:t>the output should look something like this:</w:t>
       </w:r>
     </w:p>
     <w:p/>
@@ -2108,16 +2214,16 @@
       <w:pPr>
         <w:pStyle w:val="Heading2"/>
       </w:pPr>
+      <w:bookmarkStart w:id="14" w:name="_Toc10548903"/>
       <w:bookmarkStart w:id="15" w:name="_Toc515829696"/>
       <w:bookmarkStart w:id="16" w:name="_Toc515829787"/>
-      <w:bookmarkStart w:id="17" w:name="_Toc10548903"/>
       <w:r>
         <w:t xml:space="preserve">Rolling Horizon Evolution in </w:t>
       </w:r>
       <w:r>
         <w:t>Planet Wars</w:t>
       </w:r>
-      <w:bookmarkEnd w:id="17"/>
+      <w:bookmarkEnd w:id="14"/>
     </w:p>
     <w:p/>
     <w:p>
@@ -2159,15 +2265,35 @@
       <w:proofErr w:type="spellEnd"/>
       <w:proofErr w:type="gramEnd"/>
       <w:r>
-        <w:t xml:space="preserve"> packages.  Play with various game </w:t>
-      </w:r>
-      <w:proofErr w:type="spellStart"/>
-      <w:r>
-        <w:t>params</w:t>
-      </w:r>
-      <w:proofErr w:type="spellEnd"/>
-      <w:r>
-        <w:t xml:space="preserve"> such as the </w:t>
+        <w:t xml:space="preserve"> packages.  </w:t>
+      </w:r>
+      <w:r>
+        <w:t xml:space="preserve">To play check the classes </w:t>
+      </w:r>
+      <w:proofErr w:type="spellStart"/>
+      <w:r>
+        <w:t>HumanSlingVersusEvoAgent</w:t>
+      </w:r>
+      <w:proofErr w:type="spellEnd"/>
+      <w:r>
+        <w:t xml:space="preserve"> and </w:t>
+      </w:r>
+      <w:proofErr w:type="spellStart"/>
+      <w:r>
+        <w:t>Human</w:t>
+      </w:r>
+      <w:r>
+        <w:t>Catapult</w:t>
+      </w:r>
+      <w:r>
+        <w:t>VersusEvoAgent</w:t>
+      </w:r>
+      <w:proofErr w:type="spellEnd"/>
+      <w:r>
+        <w:t xml:space="preserve">. </w:t>
+      </w:r>
+      <w:r>
+        <w:t xml:space="preserve">Play with various game params such as the </w:t>
       </w:r>
       <w:proofErr w:type="spellStart"/>
       <w:r>
@@ -2204,7 +2330,9 @@
         <w:jc w:val="center"/>
       </w:pPr>
       <w:r>
-        <w:lastRenderedPageBreak/>
+        <w:rPr>
+          <w:noProof/>
+        </w:rPr>
         <w:drawing>
           <wp:inline distT="0" distB="0" distL="0" distR="0" wp14:anchorId="7E657862" wp14:editId="15136ED6">
             <wp:extent cx="2462873" cy="1775890"/>
@@ -2252,7 +2380,7 @@
       <w:pPr>
         <w:pStyle w:val="Heading2"/>
       </w:pPr>
-      <w:bookmarkStart w:id="18" w:name="_Toc10548904"/>
+      <w:bookmarkStart w:id="17" w:name="_Toc10548904"/>
       <w:r>
         <w:t xml:space="preserve">Understanding optimality of </w:t>
       </w:r>
@@ -2260,35 +2388,67 @@
       <w:r>
         <w:t>SimpleEvoAgent</w:t>
       </w:r>
+      <w:bookmarkEnd w:id="17"/>
+      <w:proofErr w:type="spellEnd"/>
+    </w:p>
+    <w:p/>
+    <w:p>
+      <w:r>
+        <w:t>Refer to the Rolling Horizon Evolution 2019 lecture notes (slides 10 – 14 for this exercise)</w:t>
+      </w:r>
+    </w:p>
+    <w:p/>
+    <w:p>
+      <w:r>
+        <w:t xml:space="preserve">Copy the code here into a Kotlin file and run it to simulate the OneMax version of the </w:t>
+      </w:r>
+      <w:proofErr w:type="gramStart"/>
+      <w:r>
+        <w:t>decision making</w:t>
+      </w:r>
+      <w:proofErr w:type="gramEnd"/>
+      <w:r>
+        <w:t xml:space="preserve"> problem faced by </w:t>
+      </w:r>
+      <w:proofErr w:type="spellStart"/>
+      <w:r>
+        <w:t>SimpleEvoAgent</w:t>
+      </w:r>
+      <w:proofErr w:type="spellEnd"/>
+      <w:r>
+        <w:t xml:space="preserve"> playing planet wars (i.e. use appropriate values for </w:t>
+      </w:r>
+      <w:proofErr w:type="spellStart"/>
+      <w:r>
+        <w:t>nActions</w:t>
+      </w:r>
+      <w:proofErr w:type="spellEnd"/>
+      <w:r>
+        <w:t xml:space="preserve">, </w:t>
+      </w:r>
+      <w:proofErr w:type="spellStart"/>
+      <w:r>
+        <w:t>mutationRate</w:t>
+      </w:r>
+      <w:proofErr w:type="spellEnd"/>
+      <w:r>
+        <w:t xml:space="preserve"> and sequence length).</w:t>
+      </w:r>
+      <w:r>
+        <w:t xml:space="preserve"> Be careful, the mutation code needs to be changed to allow mutation between all possible values, </w:t>
+      </w:r>
+      <w:bookmarkStart w:id="18" w:name="_GoBack"/>
       <w:bookmarkEnd w:id="18"/>
-      <w:proofErr w:type="spellEnd"/>
-    </w:p>
-    <w:p/>
-    <w:p>
-      <w:r>
-        <w:t>Refer to the Rolling Horizon Evolution 2019 lecture notes (slides 10 – 14 for this exercise)</w:t>
-      </w:r>
-    </w:p>
-    <w:p/>
-    <w:p>
-      <w:r>
-        <w:t xml:space="preserve">Copy the code here into a Kotlin file and run it to simulate the OneMax version of the </w:t>
-      </w:r>
-      <w:proofErr w:type="gramStart"/>
-      <w:r>
-        <w:t>decision making</w:t>
-      </w:r>
-      <w:proofErr w:type="gramEnd"/>
-      <w:r>
-        <w:t xml:space="preserve"> problem faced by </w:t>
-      </w:r>
-      <w:proofErr w:type="spellStart"/>
-      <w:r>
-        <w:t>SimpleEvoAgent</w:t>
-      </w:r>
-      <w:proofErr w:type="spellEnd"/>
-      <w:r>
-        <w:t xml:space="preserve"> playing planet wars (i.e. use appropriate values for </w:t>
+      <w:r>
+        <w:t xml:space="preserve">something like </w:t>
+      </w:r>
+      <w:proofErr w:type="spellStart"/>
+      <w:r>
+        <w:t>Random.nextInt</w:t>
+      </w:r>
+      <w:proofErr w:type="spellEnd"/>
+      <w:r>
+        <w:t>(</w:t>
       </w:r>
       <w:proofErr w:type="spellStart"/>
       <w:r>
@@ -2296,15 +2456,10 @@
       </w:r>
       <w:proofErr w:type="spellEnd"/>
       <w:r>
-        <w:t xml:space="preserve">, </w:t>
-      </w:r>
-      <w:proofErr w:type="spellStart"/>
-      <w:r>
-        <w:t>mutationRate</w:t>
-      </w:r>
-      <w:proofErr w:type="spellEnd"/>
-      <w:r>
-        <w:t xml:space="preserve"> and sequence length).  How optimal are the agents in OneMax terms?</w:t>
+        <w:t>) will do.</w:t>
+      </w:r>
+      <w:r>
+        <w:t xml:space="preserve"> How optimal are the agents in OneMax terms?</w:t>
       </w:r>
     </w:p>
     <w:p/>
@@ -2826,27 +2981,7 @@
           <w:sz w:val="18"/>
           <w:szCs w:val="18"/>
         </w:rPr>
-        <w:t xml:space="preserve">: </w:t>
-      </w:r>
-      <w:proofErr w:type="spellStart"/>
-      <w:r>
-        <w:rPr>
-          <w:rFonts w:ascii="Menlo" w:eastAsia="Times New Roman" w:hAnsi="Menlo" w:cs="Menlo"/>
-          <w:color w:val="000000"/>
-          <w:sz w:val="18"/>
-          <w:szCs w:val="18"/>
-        </w:rPr>
-        <w:t>Int</w:t>
-      </w:r>
-      <w:proofErr w:type="spellEnd"/>
-      <w:r>
-        <w:rPr>
-          <w:rFonts w:ascii="Menlo" w:eastAsia="Times New Roman" w:hAnsi="Menlo" w:cs="Menlo"/>
-          <w:color w:val="000000"/>
-          <w:sz w:val="18"/>
-          <w:szCs w:val="18"/>
-        </w:rPr>
-        <w:t xml:space="preserve"> = </w:t>
+        <w:t xml:space="preserve">: Int = </w:t>
       </w:r>
       <w:r>
         <w:rPr>
@@ -2876,7 +3011,6 @@
         <w:br/>
         <w:t xml:space="preserve">    </w:t>
       </w:r>
-      <w:proofErr w:type="spellStart"/>
       <w:r>
         <w:rPr>
           <w:rFonts w:ascii="Menlo" w:eastAsia="Times New Roman" w:hAnsi="Menlo" w:cs="Menlo"/>
@@ -2886,19 +3020,7 @@
           <w:sz w:val="18"/>
           <w:szCs w:val="18"/>
         </w:rPr>
-        <w:t>var</w:t>
-      </w:r>
-      <w:proofErr w:type="spellEnd"/>
-      <w:r>
-        <w:rPr>
-          <w:rFonts w:ascii="Menlo" w:eastAsia="Times New Roman" w:hAnsi="Menlo" w:cs="Menlo"/>
-          <w:b/>
-          <w:bCs/>
-          <w:color w:val="000080"/>
-          <w:sz w:val="18"/>
-          <w:szCs w:val="18"/>
-        </w:rPr>
-        <w:t xml:space="preserve"> </w:t>
+        <w:t xml:space="preserve">var </w:t>
       </w:r>
       <w:r>
         <w:rPr>
@@ -3101,27 +3223,7 @@
           <w:sz w:val="18"/>
           <w:szCs w:val="18"/>
         </w:rPr>
-        <w:t xml:space="preserve">: </w:t>
-      </w:r>
-      <w:proofErr w:type="spellStart"/>
-      <w:r>
-        <w:rPr>
-          <w:rFonts w:ascii="Menlo" w:eastAsia="Times New Roman" w:hAnsi="Menlo" w:cs="Menlo"/>
-          <w:color w:val="000000"/>
-          <w:sz w:val="18"/>
-          <w:szCs w:val="18"/>
-        </w:rPr>
-        <w:t>Int</w:t>
-      </w:r>
-      <w:proofErr w:type="spellEnd"/>
-      <w:r>
-        <w:rPr>
-          <w:rFonts w:ascii="Menlo" w:eastAsia="Times New Roman" w:hAnsi="Menlo" w:cs="Menlo"/>
-          <w:color w:val="000000"/>
-          <w:sz w:val="18"/>
-          <w:szCs w:val="18"/>
-        </w:rPr>
-        <w:t>) {</w:t>
+        <w:t>: Int) {</w:t>
       </w:r>
       <w:r>
         <w:rPr>
@@ -3933,25 +4035,14 @@
         </w:rPr>
         <w:t xml:space="preserve">fun </w:t>
       </w:r>
-      <w:proofErr w:type="gramStart"/>
-      <w:r>
-        <w:rPr>
-          <w:rFonts w:ascii="Menlo" w:eastAsia="Times New Roman" w:hAnsi="Menlo" w:cs="Menlo"/>
-          <w:color w:val="000000"/>
-          <w:sz w:val="18"/>
-          <w:szCs w:val="18"/>
-        </w:rPr>
-        <w:t>mutate(</w:t>
-      </w:r>
-      <w:proofErr w:type="gramEnd"/>
-      <w:r>
-        <w:rPr>
-          <w:rFonts w:ascii="Menlo" w:eastAsia="Times New Roman" w:hAnsi="Menlo" w:cs="Menlo"/>
-          <w:color w:val="000000"/>
-          <w:sz w:val="18"/>
-          <w:szCs w:val="18"/>
-        </w:rPr>
-        <w:t xml:space="preserve">x: </w:t>
+      <w:r>
+        <w:rPr>
+          <w:rFonts w:ascii="Menlo" w:eastAsia="Times New Roman" w:hAnsi="Menlo" w:cs="Menlo"/>
+          <w:color w:val="000000"/>
+          <w:sz w:val="18"/>
+          <w:szCs w:val="18"/>
+        </w:rPr>
+        <w:t xml:space="preserve">mutate(x: </w:t>
       </w:r>
       <w:proofErr w:type="spellStart"/>
       <w:r>
@@ -4418,6 +4509,15 @@
           <w:szCs w:val="18"/>
         </w:rPr>
         <w:br/>
+      </w:r>
+      <w:r>
+        <w:rPr>
+          <w:rFonts w:ascii="Menlo" w:eastAsia="Times New Roman" w:hAnsi="Menlo" w:cs="Menlo"/>
+          <w:color w:val="000000"/>
+          <w:sz w:val="18"/>
+          <w:szCs w:val="18"/>
+        </w:rPr>
+        <w:lastRenderedPageBreak/>
         <w:t xml:space="preserve">    }</w:t>
       </w:r>
       <w:r>
@@ -4972,7 +5072,7 @@
     </w:rPrDefault>
     <w:pPrDefault/>
   </w:docDefaults>
-  <w:latentStyles w:defLockedState="0" w:defUIPriority="99" w:defSemiHidden="0" w:defUnhideWhenUsed="0" w:defQFormat="0" w:count="375">
+  <w:latentStyles w:defLockedState="0" w:defUIPriority="99" w:defSemiHidden="0" w:defUnhideWhenUsed="0" w:defQFormat="0" w:count="376">
     <w:lsdException w:name="Normal" w:uiPriority="0" w:qFormat="1"/>
     <w:lsdException w:name="heading 1" w:uiPriority="9" w:qFormat="1"/>
     <w:lsdException w:name="heading 2" w:semiHidden="1" w:uiPriority="9" w:unhideWhenUsed="1" w:qFormat="1"/>
@@ -5078,7 +5178,6 @@
     <w:lsdException w:name="HTML Sample" w:semiHidden="1" w:unhideWhenUsed="1"/>
     <w:lsdException w:name="HTML Typewriter" w:semiHidden="1" w:unhideWhenUsed="1"/>
     <w:lsdException w:name="HTML Variable" w:semiHidden="1" w:unhideWhenUsed="1"/>
-    <w:lsdException w:name="Normal Table" w:semiHidden="1" w:unhideWhenUsed="1"/>
     <w:lsdException w:name="annotation subject" w:semiHidden="1" w:unhideWhenUsed="1"/>
     <w:lsdException w:name="No List" w:semiHidden="1" w:unhideWhenUsed="1"/>
     <w:lsdException w:name="Outline List 1" w:semiHidden="1" w:unhideWhenUsed="1"/>
@@ -5125,10 +5224,8 @@
     <w:lsdException w:name="Table Subtle 2" w:semiHidden="1" w:unhideWhenUsed="1"/>
     <w:lsdException w:name="Table Web 1" w:semiHidden="1" w:unhideWhenUsed="1"/>
     <w:lsdException w:name="Table Web 2" w:semiHidden="1" w:unhideWhenUsed="1"/>
-    <w:lsdException w:name="Table Web 3" w:semiHidden="1" w:unhideWhenUsed="1"/>
     <w:lsdException w:name="Balloon Text" w:semiHidden="1" w:unhideWhenUsed="1"/>
     <w:lsdException w:name="Table Grid" w:uiPriority="39"/>
-    <w:lsdException w:name="Table Theme" w:semiHidden="1" w:unhideWhenUsed="1"/>
     <w:lsdException w:name="Placeholder Text" w:semiHidden="1"/>
     <w:lsdException w:name="No Spacing" w:uiPriority="1" w:qFormat="1"/>
     <w:lsdException w:name="Light Shading" w:uiPriority="60"/>
@@ -5348,6 +5445,7 @@
     <w:lsdException w:name="Smart Hyperlink" w:semiHidden="1" w:unhideWhenUsed="1"/>
     <w:lsdException w:name="Hashtag" w:semiHidden="1" w:unhideWhenUsed="1"/>
     <w:lsdException w:name="Unresolved Mention" w:semiHidden="1" w:unhideWhenUsed="1"/>
+    <w:lsdException w:name="Smart Link" w:semiHidden="1" w:unhideWhenUsed="1"/>
   </w:latentStyles>
   <w:style w:type="paragraph" w:default="1" w:styleId="Normal">
     <w:name w:val="Normal"/>
@@ -5657,6 +5755,71 @@
       <w:szCs w:val="18"/>
     </w:rPr>
   </w:style>
+  <w:style w:type="character" w:styleId="CommentReference">
+    <w:name w:val="annotation reference"/>
+    <w:basedOn w:val="DefaultParagraphFont"/>
+    <w:uiPriority w:val="99"/>
+    <w:semiHidden/>
+    <w:unhideWhenUsed/>
+    <w:rsid w:val="00655E0D"/>
+    <w:rPr>
+      <w:sz w:val="16"/>
+      <w:szCs w:val="16"/>
+    </w:rPr>
+  </w:style>
+  <w:style w:type="paragraph" w:styleId="CommentText">
+    <w:name w:val="annotation text"/>
+    <w:basedOn w:val="Normal"/>
+    <w:link w:val="CommentTextChar"/>
+    <w:uiPriority w:val="99"/>
+    <w:semiHidden/>
+    <w:unhideWhenUsed/>
+    <w:rsid w:val="00655E0D"/>
+    <w:rPr>
+      <w:sz w:val="20"/>
+      <w:szCs w:val="20"/>
+    </w:rPr>
+  </w:style>
+  <w:style w:type="character" w:customStyle="1" w:styleId="CommentTextChar">
+    <w:name w:val="Comment Text Char"/>
+    <w:basedOn w:val="DefaultParagraphFont"/>
+    <w:link w:val="CommentText"/>
+    <w:uiPriority w:val="99"/>
+    <w:semiHidden/>
+    <w:rsid w:val="00655E0D"/>
+    <w:rPr>
+      <w:sz w:val="20"/>
+      <w:szCs w:val="20"/>
+    </w:rPr>
+  </w:style>
+  <w:style w:type="paragraph" w:styleId="CommentSubject">
+    <w:name w:val="annotation subject"/>
+    <w:basedOn w:val="CommentText"/>
+    <w:next w:val="CommentText"/>
+    <w:link w:val="CommentSubjectChar"/>
+    <w:uiPriority w:val="99"/>
+    <w:semiHidden/>
+    <w:unhideWhenUsed/>
+    <w:rsid w:val="00655E0D"/>
+    <w:rPr>
+      <w:b/>
+      <w:bCs/>
+    </w:rPr>
+  </w:style>
+  <w:style w:type="character" w:customStyle="1" w:styleId="CommentSubjectChar">
+    <w:name w:val="Comment Subject Char"/>
+    <w:basedOn w:val="CommentTextChar"/>
+    <w:link w:val="CommentSubject"/>
+    <w:uiPriority w:val="99"/>
+    <w:semiHidden/>
+    <w:rsid w:val="00655E0D"/>
+    <w:rPr>
+      <w:b/>
+      <w:bCs/>
+      <w:sz w:val="20"/>
+      <w:szCs w:val="20"/>
+    </w:rPr>
+  </w:style>
 </w:styles>
 </file>
 
